--- a/法令ファイル/鉱業等に係る土地利用の調整手続等に関する法律第四十七条の規定により鑑定人が受ける鑑定料の額を定める政令/鉱業等に係る土地利用の調整手続等に関する法律第四十七条の規定により鑑定人が受ける鑑定料の額を定める政令（昭和二十六年政令第百九十六号）.docx
+++ b/法令ファイル/鉱業等に係る土地利用の調整手続等に関する法律第四十七条の規定により鑑定人が受ける鑑定料の額を定める政令/鉱業等に係る土地利用の調整手続等に関する法律第四十七条の規定により鑑定人が受ける鑑定料の額を定める政令（昭和二十六年政令第百九十六号）.docx
@@ -45,7 +45,7 @@
         <w:pStyle w:val="Heading1"/>
       </w:pPr>
       <w:r>
-        <w:t>附　則（昭和四七年六月二六日政令第二三七号）</w:t>
+        <w:t>附則（昭和四七年六月二六日政令第二三七号）</w:t>
       </w:r>
     </w:p>
     <w:p>
@@ -73,7 +73,7 @@
     </w:pPr>
     <w:r>
       <w:tab/>
-      <w:t>WeGov v0.1 - FTS141</w:t>
+      <w:t>WeGov v0.2 - FTS141</w:t>
     </w:r>
   </w:p>
 </w:ftr>
